--- a/Homework04/20200288-HaThiThanhHuyen/DacTaManHinh.docx
+++ b/Homework04/20200288-HaThiThanhHuyen/DacTaManHinh.docx
@@ -47,33 +47,11 @@
           <w:lang w:val="vi-VN"/>
         </w:rPr>
       </w:pPr>
-      <w:proofErr w:type="spellStart"/>
       <w:r>
         <w:rPr>
           <w:lang w:val="vi-VN"/>
         </w:rPr>
-        <w:t>Use</w:t>
-      </w:r>
-      <w:proofErr w:type="spellEnd"/>
-      <w:r>
-        <w:rPr>
-          <w:lang w:val="vi-VN"/>
-        </w:rPr>
-        <w:t xml:space="preserve"> </w:t>
-      </w:r>
-      <w:proofErr w:type="spellStart"/>
-      <w:r>
-        <w:rPr>
-          <w:lang w:val="vi-VN"/>
-        </w:rPr>
-        <w:t>case</w:t>
-      </w:r>
-      <w:proofErr w:type="spellEnd"/>
-      <w:r>
-        <w:rPr>
-          <w:lang w:val="vi-VN"/>
-        </w:rPr>
-        <w:t xml:space="preserve"> phụ trách: Xem báo cáo chấm công đơn vị</w:t>
+        <w:t>Use case phụ trách: Xem báo cáo chấm công đơn vị</w:t>
       </w:r>
     </w:p>
     <w:p>
@@ -107,12 +85,13 @@
       <w:r>
         <w:rPr>
           <w:noProof/>
+          <w:lang w:val="vi-VN"/>
         </w:rPr>
         <w:drawing>
-          <wp:inline distT="0" distB="0" distL="0" distR="0" wp14:anchorId="6BB73348" wp14:editId="68938035">
+          <wp:inline distT="0" distB="0" distL="0" distR="0" wp14:anchorId="5A91BC0B" wp14:editId="09F3CB2D">
             <wp:extent cx="5731510" cy="3820795"/>
-            <wp:effectExtent l="0" t="0" r="2540" b="8255"/>
-            <wp:docPr id="567732874" name="Picture 1" descr="A screenshot of a chat&#10;&#10;Description automatically generated"/>
+            <wp:effectExtent l="0" t="0" r="0" b="1905"/>
+            <wp:docPr id="1642820504" name="Picture 1"/>
             <wp:cNvGraphicFramePr>
               <a:graphicFrameLocks xmlns:a="http://schemas.openxmlformats.org/drawingml/2006/main" noChangeAspect="1"/>
             </wp:cNvGraphicFramePr>
@@ -120,10 +99,8 @@
               <a:graphicData uri="http://schemas.openxmlformats.org/drawingml/2006/picture">
                 <pic:pic xmlns:pic="http://schemas.openxmlformats.org/drawingml/2006/picture">
                   <pic:nvPicPr>
-                    <pic:cNvPr id="567732874" name="Picture 1" descr="A screenshot of a chat&#10;&#10;Description automatically generated"/>
-                    <pic:cNvPicPr>
-                      <a:picLocks noChangeAspect="1" noChangeArrowheads="1"/>
-                    </pic:cNvPicPr>
+                    <pic:cNvPr id="1642820504" name="Picture 1642820504"/>
+                    <pic:cNvPicPr/>
                   </pic:nvPicPr>
                   <pic:blipFill>
                     <a:blip r:embed="rId5" cstate="print">
@@ -133,12 +110,11 @@
                         </a:ext>
                       </a:extLst>
                     </a:blip>
-                    <a:srcRect/>
                     <a:stretch>
                       <a:fillRect/>
                     </a:stretch>
                   </pic:blipFill>
-                  <pic:spPr bwMode="auto">
+                  <pic:spPr>
                     <a:xfrm>
                       <a:off x="0" y="0"/>
                       <a:ext cx="5731510" cy="3820795"/>
@@ -146,10 +122,6 @@
                     <a:prstGeom prst="rect">
                       <a:avLst/>
                     </a:prstGeom>
-                    <a:noFill/>
-                    <a:ln>
-                      <a:noFill/>
-                    </a:ln>
                   </pic:spPr>
                 </pic:pic>
               </a:graphicData>
@@ -503,23 +475,7 @@
                 <w:rFonts w:eastAsia="Calibri"/>
                 <w:lang w:val="vi-VN"/>
               </w:rPr>
-              <w:t xml:space="preserve">Tên và </w:t>
-            </w:r>
-            <w:proofErr w:type="spellStart"/>
-            <w:r>
-              <w:rPr>
-                <w:rFonts w:eastAsia="Calibri"/>
-                <w:lang w:val="vi-VN"/>
-              </w:rPr>
-              <w:t>logo</w:t>
-            </w:r>
-            <w:proofErr w:type="spellEnd"/>
-            <w:r>
-              <w:rPr>
-                <w:rFonts w:eastAsia="Calibri"/>
-                <w:lang w:val="vi-VN"/>
-              </w:rPr>
-              <w:t xml:space="preserve"> phần mềm</w:t>
+              <w:t>Tên và logo phần mềm</w:t>
             </w:r>
           </w:p>
         </w:tc>
@@ -541,23 +497,7 @@
                 <w:rFonts w:eastAsia="Calibri"/>
                 <w:lang w:val="vi-VN"/>
               </w:rPr>
-              <w:t xml:space="preserve">Chứa tên phần mềm &amp; </w:t>
-            </w:r>
-            <w:proofErr w:type="spellStart"/>
-            <w:r>
-              <w:rPr>
-                <w:rFonts w:eastAsia="Calibri"/>
-                <w:lang w:val="vi-VN"/>
-              </w:rPr>
-              <w:t>logo</w:t>
-            </w:r>
-            <w:proofErr w:type="spellEnd"/>
-            <w:r>
-              <w:rPr>
-                <w:rFonts w:eastAsia="Calibri"/>
-                <w:lang w:val="vi-VN"/>
-              </w:rPr>
-              <w:t xml:space="preserve"> của công ty</w:t>
+              <w:t>Chứa tên phần mềm &amp; logo của công ty</w:t>
             </w:r>
           </w:p>
         </w:tc>
@@ -574,31 +514,13 @@
                 <w:lang w:val="vi-VN"/>
               </w:rPr>
             </w:pPr>
-            <w:proofErr w:type="spellStart"/>
-            <w:r>
-              <w:rPr>
-                <w:rFonts w:eastAsia="Calibri"/>
-                <w:lang w:val="vi-VN"/>
-              </w:rPr>
-              <w:t>Text</w:t>
-            </w:r>
-            <w:proofErr w:type="spellEnd"/>
-            <w:r>
-              <w:rPr>
-                <w:rFonts w:eastAsia="Calibri"/>
-                <w:lang w:val="vi-VN"/>
-              </w:rPr>
-              <w:t xml:space="preserve"> + </w:t>
-            </w:r>
-            <w:proofErr w:type="spellStart"/>
-            <w:r>
-              <w:rPr>
-                <w:rFonts w:eastAsia="Calibri"/>
-                <w:lang w:val="vi-VN"/>
-              </w:rPr>
-              <w:t>image</w:t>
-            </w:r>
-            <w:proofErr w:type="spellEnd"/>
+            <w:r>
+              <w:rPr>
+                <w:rFonts w:eastAsia="Calibri"/>
+                <w:lang w:val="vi-VN"/>
+              </w:rPr>
+              <w:t>Text + image</w:t>
+            </w:r>
           </w:p>
         </w:tc>
         <w:tc>
@@ -619,23 +541,7 @@
                 <w:rFonts w:eastAsia="Calibri"/>
                 <w:lang w:val="vi-VN"/>
               </w:rPr>
-              <w:t xml:space="preserve">Sự kiện </w:t>
-            </w:r>
-            <w:proofErr w:type="spellStart"/>
-            <w:r>
-              <w:rPr>
-                <w:rFonts w:eastAsia="Calibri"/>
-                <w:lang w:val="vi-VN"/>
-              </w:rPr>
-              <w:t>click</w:t>
-            </w:r>
-            <w:proofErr w:type="spellEnd"/>
-            <w:r>
-              <w:rPr>
-                <w:rFonts w:eastAsia="Calibri"/>
-                <w:lang w:val="vi-VN"/>
-              </w:rPr>
-              <w:t>: Điều hướng tới màn hình chính</w:t>
+              <w:t>Sự kiện click: Điều hướng tới màn hình chính</w:t>
             </w:r>
           </w:p>
         </w:tc>
@@ -716,31 +622,13 @@
                 <w:lang w:val="vi-VN"/>
               </w:rPr>
             </w:pPr>
-            <w:proofErr w:type="spellStart"/>
-            <w:r>
-              <w:rPr>
-                <w:rFonts w:eastAsia="Calibri"/>
-                <w:lang w:val="vi-VN"/>
-              </w:rPr>
-              <w:t>Input</w:t>
-            </w:r>
-            <w:proofErr w:type="spellEnd"/>
-            <w:r>
-              <w:rPr>
-                <w:rFonts w:eastAsia="Calibri"/>
-                <w:lang w:val="vi-VN"/>
-              </w:rPr>
-              <w:t xml:space="preserve"> </w:t>
-            </w:r>
-            <w:proofErr w:type="spellStart"/>
-            <w:r>
-              <w:rPr>
-                <w:rFonts w:eastAsia="Calibri"/>
-                <w:lang w:val="vi-VN"/>
-              </w:rPr>
-              <w:t>text</w:t>
-            </w:r>
-            <w:proofErr w:type="spellEnd"/>
+            <w:r>
+              <w:rPr>
+                <w:rFonts w:eastAsia="Calibri"/>
+                <w:lang w:val="vi-VN"/>
+              </w:rPr>
+              <w:t>Input text</w:t>
+            </w:r>
           </w:p>
         </w:tc>
         <w:tc>
@@ -761,23 +649,7 @@
                 <w:rFonts w:eastAsia="Calibri"/>
                 <w:lang w:val="vi-VN"/>
               </w:rPr>
-              <w:t xml:space="preserve">Sự kiện </w:t>
-            </w:r>
-            <w:proofErr w:type="spellStart"/>
-            <w:r>
-              <w:rPr>
-                <w:rFonts w:eastAsia="Calibri"/>
-                <w:lang w:val="vi-VN"/>
-              </w:rPr>
-              <w:t>click</w:t>
-            </w:r>
-            <w:proofErr w:type="spellEnd"/>
-            <w:r>
-              <w:rPr>
-                <w:rFonts w:eastAsia="Calibri"/>
-                <w:lang w:val="vi-VN"/>
-              </w:rPr>
-              <w:t>: Cho phép nhập thông tin vào ô tìm kiếm</w:t>
+              <w:t>Sự kiện click: Cho phép nhập thông tin vào ô tìm kiếm</w:t>
             </w:r>
             <w:r>
               <w:rPr>
@@ -785,23 +657,7 @@
                 <w:lang w:val="vi-VN"/>
               </w:rPr>
               <w:br/>
-              <w:t xml:space="preserve">Sự kiện </w:t>
-            </w:r>
-            <w:proofErr w:type="spellStart"/>
-            <w:r>
-              <w:rPr>
-                <w:rFonts w:eastAsia="Calibri"/>
-                <w:lang w:val="vi-VN"/>
-              </w:rPr>
-              <w:t>enter</w:t>
-            </w:r>
-            <w:proofErr w:type="spellEnd"/>
-            <w:r>
-              <w:rPr>
-                <w:rFonts w:eastAsia="Calibri"/>
-                <w:lang w:val="vi-VN"/>
-              </w:rPr>
-              <w:t>: Hiển thị thông tin tìm kiếm theo từ khóa đã nhập</w:t>
+              <w:t>Sự kiện enter: Hiển thị thông tin tìm kiếm theo từ khóa đã nhập</w:t>
             </w:r>
           </w:p>
         </w:tc>
@@ -843,23 +699,7 @@
                 <w:rFonts w:eastAsia="Calibri"/>
                 <w:lang w:val="vi-VN"/>
               </w:rPr>
-              <w:t xml:space="preserve">Nút </w:t>
-            </w:r>
-            <w:proofErr w:type="spellStart"/>
-            <w:r>
-              <w:rPr>
-                <w:rFonts w:eastAsia="Calibri"/>
-                <w:lang w:val="vi-VN"/>
-              </w:rPr>
-              <w:t>menu</w:t>
-            </w:r>
-            <w:proofErr w:type="spellEnd"/>
-            <w:r>
-              <w:rPr>
-                <w:rFonts w:eastAsia="Calibri"/>
-                <w:lang w:val="vi-VN"/>
-              </w:rPr>
-              <w:t xml:space="preserve"> “Trang chủ”</w:t>
+              <w:t>Nút menu “Trang chủ”</w:t>
             </w:r>
           </w:p>
         </w:tc>
@@ -898,7 +738,6 @@
                 <w:lang w:val="vi-VN"/>
               </w:rPr>
             </w:pPr>
-            <w:proofErr w:type="spellStart"/>
             <w:r>
               <w:rPr>
                 <w:rFonts w:eastAsia="Calibri"/>
@@ -906,7 +745,6 @@
               </w:rPr>
               <w:t>Button</w:t>
             </w:r>
-            <w:proofErr w:type="spellEnd"/>
           </w:p>
         </w:tc>
         <w:tc>
@@ -927,63 +765,8 @@
                 <w:rFonts w:eastAsia="Calibri"/>
                 <w:lang w:val="vi-VN"/>
               </w:rPr>
-              <w:t xml:space="preserve">Sự kiện </w:t>
-            </w:r>
-            <w:proofErr w:type="spellStart"/>
-            <w:r>
-              <w:rPr>
-                <w:rFonts w:eastAsia="Calibri"/>
-                <w:lang w:val="vi-VN"/>
-              </w:rPr>
-              <w:t>click</w:t>
-            </w:r>
-            <w:proofErr w:type="spellEnd"/>
-            <w:r>
-              <w:rPr>
-                <w:rFonts w:eastAsia="Calibri"/>
-                <w:lang w:val="vi-VN"/>
-              </w:rPr>
-              <w:t xml:space="preserve">: </w:t>
-            </w:r>
-            <w:r>
-              <w:rPr>
-                <w:rFonts w:eastAsia="Calibri"/>
-                <w:lang w:val="vi-VN"/>
-              </w:rPr>
-              <w:t xml:space="preserve">Điều hướng tới màn hình </w:t>
-            </w:r>
-            <w:r>
-              <w:rPr>
-                <w:rFonts w:eastAsia="Calibri"/>
-                <w:lang w:val="vi-VN"/>
-              </w:rPr>
-              <w:t xml:space="preserve">chính, đổi màu </w:t>
-            </w:r>
-            <w:proofErr w:type="spellStart"/>
-            <w:r>
-              <w:rPr>
-                <w:rFonts w:eastAsia="Calibri"/>
-                <w:lang w:val="vi-VN"/>
-              </w:rPr>
-              <w:t>text</w:t>
-            </w:r>
-            <w:proofErr w:type="spellEnd"/>
-            <w:r>
-              <w:rPr>
-                <w:rFonts w:eastAsia="Calibri"/>
-                <w:lang w:val="vi-VN"/>
-              </w:rPr>
-              <w:t xml:space="preserve"> và </w:t>
-            </w:r>
-            <w:proofErr w:type="spellStart"/>
-            <w:r>
-              <w:rPr>
-                <w:rFonts w:eastAsia="Calibri"/>
-                <w:lang w:val="vi-VN"/>
-              </w:rPr>
-              <w:t>button</w:t>
-            </w:r>
-            <w:proofErr w:type="spellEnd"/>
+              <w:t>Sự kiện click: Điều hướng tới màn hình chính, đổi màu text và button</w:t>
+            </w:r>
           </w:p>
         </w:tc>
         <w:tc>
@@ -1025,23 +808,7 @@
                 <w:lang w:val="vi-VN"/>
               </w:rPr>
               <w:lastRenderedPageBreak/>
-              <w:t xml:space="preserve">Nút </w:t>
-            </w:r>
-            <w:proofErr w:type="spellStart"/>
-            <w:r>
-              <w:rPr>
-                <w:rFonts w:eastAsia="Calibri"/>
-                <w:lang w:val="vi-VN"/>
-              </w:rPr>
-              <w:t>menu</w:t>
-            </w:r>
-            <w:proofErr w:type="spellEnd"/>
-            <w:r>
-              <w:rPr>
-                <w:rFonts w:eastAsia="Calibri"/>
-                <w:lang w:val="vi-VN"/>
-              </w:rPr>
-              <w:t xml:space="preserve"> “Nhập dữ liệu chấm công”</w:t>
+              <w:t>Nút menu “Nhập dữ liệu chấm công”</w:t>
             </w:r>
           </w:p>
         </w:tc>
@@ -1080,7 +847,6 @@
                 <w:lang w:val="vi-VN"/>
               </w:rPr>
             </w:pPr>
-            <w:proofErr w:type="spellStart"/>
             <w:r>
               <w:rPr>
                 <w:rFonts w:eastAsia="Calibri"/>
@@ -1088,7 +854,6 @@
               </w:rPr>
               <w:t>Button</w:t>
             </w:r>
-            <w:proofErr w:type="spellEnd"/>
           </w:p>
         </w:tc>
         <w:tc>
@@ -1109,63 +874,8 @@
                 <w:rFonts w:eastAsia="Calibri"/>
                 <w:lang w:val="vi-VN"/>
               </w:rPr>
-              <w:t xml:space="preserve">Sự kiện </w:t>
-            </w:r>
-            <w:proofErr w:type="spellStart"/>
-            <w:r>
-              <w:rPr>
-                <w:rFonts w:eastAsia="Calibri"/>
-                <w:lang w:val="vi-VN"/>
-              </w:rPr>
-              <w:t>click</w:t>
-            </w:r>
-            <w:proofErr w:type="spellEnd"/>
-            <w:r>
-              <w:rPr>
-                <w:rFonts w:eastAsia="Calibri"/>
-                <w:lang w:val="vi-VN"/>
-              </w:rPr>
-              <w:t xml:space="preserve">: </w:t>
-            </w:r>
-            <w:r>
-              <w:rPr>
-                <w:rFonts w:eastAsia="Calibri"/>
-                <w:lang w:val="vi-VN"/>
-              </w:rPr>
-              <w:t>Điều hướng tới màn hình “Nhập dữ liệu chấm công”</w:t>
-            </w:r>
-            <w:r>
-              <w:rPr>
-                <w:rFonts w:eastAsia="Calibri"/>
-                <w:lang w:val="vi-VN"/>
-              </w:rPr>
-              <w:t xml:space="preserve">, đổi màu </w:t>
-            </w:r>
-            <w:proofErr w:type="spellStart"/>
-            <w:r>
-              <w:rPr>
-                <w:rFonts w:eastAsia="Calibri"/>
-                <w:lang w:val="vi-VN"/>
-              </w:rPr>
-              <w:t>text</w:t>
-            </w:r>
-            <w:proofErr w:type="spellEnd"/>
-            <w:r>
-              <w:rPr>
-                <w:rFonts w:eastAsia="Calibri"/>
-                <w:lang w:val="vi-VN"/>
-              </w:rPr>
-              <w:t xml:space="preserve"> và </w:t>
-            </w:r>
-            <w:proofErr w:type="spellStart"/>
-            <w:r>
-              <w:rPr>
-                <w:rFonts w:eastAsia="Calibri"/>
-                <w:lang w:val="vi-VN"/>
-              </w:rPr>
-              <w:t>button</w:t>
-            </w:r>
-            <w:proofErr w:type="spellEnd"/>
+              <w:t>Sự kiện click: Điều hướng tới màn hình “Nhập dữ liệu chấm công”, đổi màu text và button</w:t>
+            </w:r>
           </w:p>
         </w:tc>
         <w:tc>
@@ -1206,23 +916,7 @@
                 <w:rFonts w:eastAsia="Calibri"/>
                 <w:lang w:val="vi-VN"/>
               </w:rPr>
-              <w:t xml:space="preserve">Nút </w:t>
-            </w:r>
-            <w:proofErr w:type="spellStart"/>
-            <w:r>
-              <w:rPr>
-                <w:rFonts w:eastAsia="Calibri"/>
-                <w:lang w:val="vi-VN"/>
-              </w:rPr>
-              <w:t>menu</w:t>
-            </w:r>
-            <w:proofErr w:type="spellEnd"/>
-            <w:r>
-              <w:rPr>
-                <w:rFonts w:eastAsia="Calibri"/>
-                <w:lang w:val="vi-VN"/>
-              </w:rPr>
-              <w:t xml:space="preserve"> “Báo cáo chấm công”</w:t>
+              <w:t>Nút menu “Báo cáo chấm công”</w:t>
             </w:r>
           </w:p>
         </w:tc>
@@ -1244,23 +938,7 @@
                 <w:rFonts w:eastAsia="Calibri"/>
                 <w:lang w:val="vi-VN"/>
               </w:rPr>
-              <w:t xml:space="preserve">Nút </w:t>
-            </w:r>
-            <w:proofErr w:type="spellStart"/>
-            <w:r>
-              <w:rPr>
-                <w:rFonts w:eastAsia="Calibri"/>
-                <w:lang w:val="vi-VN"/>
-              </w:rPr>
-              <w:t>menu</w:t>
-            </w:r>
-            <w:proofErr w:type="spellEnd"/>
-            <w:r>
-              <w:rPr>
-                <w:rFonts w:eastAsia="Calibri"/>
-                <w:lang w:val="vi-VN"/>
-              </w:rPr>
-              <w:t xml:space="preserve"> đang được chọn, hiển thị giao diện mà người dùng đang tương tác</w:t>
+              <w:t>Nút menu đang được chọn, hiển thị giao diện mà người dùng đang tương tác</w:t>
             </w:r>
           </w:p>
         </w:tc>
@@ -1277,7 +955,6 @@
                 <w:lang w:val="vi-VN"/>
               </w:rPr>
             </w:pPr>
-            <w:proofErr w:type="spellStart"/>
             <w:r>
               <w:rPr>
                 <w:rFonts w:eastAsia="Calibri"/>
@@ -1285,7 +962,6 @@
               </w:rPr>
               <w:t>Button</w:t>
             </w:r>
-            <w:proofErr w:type="spellEnd"/>
           </w:p>
         </w:tc>
         <w:tc>
@@ -1306,23 +982,7 @@
                 <w:rFonts w:eastAsia="Calibri"/>
                 <w:lang w:val="vi-VN"/>
               </w:rPr>
-              <w:t xml:space="preserve">Sự kiện </w:t>
-            </w:r>
-            <w:proofErr w:type="spellStart"/>
-            <w:r>
-              <w:rPr>
-                <w:rFonts w:eastAsia="Calibri"/>
-                <w:lang w:val="vi-VN"/>
-              </w:rPr>
-              <w:t>click</w:t>
-            </w:r>
-            <w:proofErr w:type="spellEnd"/>
-            <w:r>
-              <w:rPr>
-                <w:rFonts w:eastAsia="Calibri"/>
-                <w:lang w:val="vi-VN"/>
-              </w:rPr>
-              <w:t>: Tải lại màn hình “Báo cáo chấm công”</w:t>
+              <w:t>Sự kiện click: Tải lại màn hình “Báo cáo chấm công”</w:t>
             </w:r>
           </w:p>
         </w:tc>
@@ -1364,23 +1024,7 @@
                 <w:rFonts w:eastAsia="Calibri"/>
                 <w:lang w:val="vi-VN"/>
               </w:rPr>
-              <w:t xml:space="preserve">Nút </w:t>
-            </w:r>
-            <w:proofErr w:type="spellStart"/>
-            <w:r>
-              <w:rPr>
-                <w:rFonts w:eastAsia="Calibri"/>
-                <w:lang w:val="vi-VN"/>
-              </w:rPr>
-              <w:t>menu</w:t>
-            </w:r>
-            <w:proofErr w:type="spellEnd"/>
-            <w:r>
-              <w:rPr>
-                <w:rFonts w:eastAsia="Calibri"/>
-                <w:lang w:val="vi-VN"/>
-              </w:rPr>
-              <w:t xml:space="preserve"> “Tổng hợp chấm công”</w:t>
+              <w:t>Nút menu “Tổng hợp chấm công”</w:t>
             </w:r>
           </w:p>
         </w:tc>
@@ -1402,39 +1046,7 @@
                 <w:rFonts w:eastAsia="Calibri"/>
                 <w:lang w:val="vi-VN"/>
               </w:rPr>
-              <w:t xml:space="preserve">Nút </w:t>
-            </w:r>
-            <w:proofErr w:type="spellStart"/>
-            <w:r>
-              <w:rPr>
-                <w:rFonts w:eastAsia="Calibri"/>
-                <w:lang w:val="vi-VN"/>
-              </w:rPr>
-              <w:t>menu</w:t>
-            </w:r>
-            <w:proofErr w:type="spellEnd"/>
-            <w:r>
-              <w:rPr>
-                <w:rFonts w:eastAsia="Calibri"/>
-                <w:lang w:val="vi-VN"/>
-              </w:rPr>
-              <w:t xml:space="preserve"> chứa nhiều </w:t>
-            </w:r>
-            <w:proofErr w:type="spellStart"/>
-            <w:r>
-              <w:rPr>
-                <w:rFonts w:eastAsia="Calibri"/>
-                <w:lang w:val="vi-VN"/>
-              </w:rPr>
-              <w:t>section</w:t>
-            </w:r>
-            <w:proofErr w:type="spellEnd"/>
-            <w:r>
-              <w:rPr>
-                <w:rFonts w:eastAsia="Calibri"/>
-                <w:lang w:val="vi-VN"/>
-              </w:rPr>
-              <w:t xml:space="preserve"> nhỏ</w:t>
+              <w:t>Nút menu chứa nhiều section nhỏ</w:t>
             </w:r>
           </w:p>
         </w:tc>
@@ -1451,7 +1063,6 @@
                 <w:lang w:val="vi-VN"/>
               </w:rPr>
             </w:pPr>
-            <w:proofErr w:type="spellStart"/>
             <w:r>
               <w:rPr>
                 <w:rFonts w:eastAsia="Calibri"/>
@@ -1459,7 +1070,6 @@
               </w:rPr>
               <w:t>Button</w:t>
             </w:r>
-            <w:proofErr w:type="spellEnd"/>
           </w:p>
         </w:tc>
         <w:tc>
@@ -1480,55 +1090,7 @@
                 <w:rFonts w:eastAsia="Calibri"/>
                 <w:lang w:val="vi-VN"/>
               </w:rPr>
-              <w:t xml:space="preserve">Sự kiện </w:t>
-            </w:r>
-            <w:proofErr w:type="spellStart"/>
-            <w:r>
-              <w:rPr>
-                <w:rFonts w:eastAsia="Calibri"/>
-                <w:lang w:val="vi-VN"/>
-              </w:rPr>
-              <w:t>click</w:t>
-            </w:r>
-            <w:proofErr w:type="spellEnd"/>
-            <w:r>
-              <w:rPr>
-                <w:rFonts w:eastAsia="Calibri"/>
-                <w:lang w:val="vi-VN"/>
-              </w:rPr>
-              <w:t xml:space="preserve">: Hiển thị danh sách các nút </w:t>
-            </w:r>
-            <w:proofErr w:type="spellStart"/>
-            <w:r>
-              <w:rPr>
-                <w:rFonts w:eastAsia="Calibri"/>
-                <w:lang w:val="vi-VN"/>
-              </w:rPr>
-              <w:t>menu</w:t>
-            </w:r>
-            <w:proofErr w:type="spellEnd"/>
-            <w:r>
-              <w:rPr>
-                <w:rFonts w:eastAsia="Calibri"/>
-                <w:lang w:val="vi-VN"/>
-              </w:rPr>
-              <w:t xml:space="preserve"> con của “Tổng hợp </w:t>
-            </w:r>
-            <w:proofErr w:type="spellStart"/>
-            <w:r>
-              <w:rPr>
-                <w:rFonts w:eastAsia="Calibri"/>
-                <w:lang w:val="vi-VN"/>
-              </w:rPr>
-              <w:t>menu</w:t>
-            </w:r>
-            <w:proofErr w:type="spellEnd"/>
-            <w:r>
-              <w:rPr>
-                <w:rFonts w:eastAsia="Calibri"/>
-                <w:lang w:val="vi-VN"/>
-              </w:rPr>
-              <w:t xml:space="preserve"> chấm công”</w:t>
+              <w:t>Sự kiện click: Hiển thị danh sách các nút menu con của “Tổng hợp menu chấm công”</w:t>
             </w:r>
           </w:p>
         </w:tc>
@@ -1550,33 +1112,8 @@
                 <w:rFonts w:eastAsia="Calibri"/>
                 <w:lang w:val="vi-VN"/>
               </w:rPr>
-              <w:t xml:space="preserve">Danh sách được hiển thị dưới dạng </w:t>
-            </w:r>
-            <w:proofErr w:type="spellStart"/>
-            <w:r>
-              <w:rPr>
-                <w:rFonts w:eastAsia="Calibri"/>
-                <w:lang w:val="vi-VN"/>
-              </w:rPr>
-              <w:t>dropdown</w:t>
-            </w:r>
-            <w:proofErr w:type="spellEnd"/>
-            <w:r>
-              <w:rPr>
-                <w:rFonts w:eastAsia="Calibri"/>
-                <w:lang w:val="vi-VN"/>
-              </w:rPr>
-              <w:t xml:space="preserve"> </w:t>
-            </w:r>
-            <w:proofErr w:type="spellStart"/>
-            <w:r>
-              <w:rPr>
-                <w:rFonts w:eastAsia="Calibri"/>
-                <w:lang w:val="vi-VN"/>
-              </w:rPr>
-              <w:t>list</w:t>
-            </w:r>
-            <w:proofErr w:type="spellEnd"/>
+              <w:t>Danh sách được hiển thị dưới dạng dropdown list</w:t>
+            </w:r>
           </w:p>
         </w:tc>
       </w:tr>
@@ -1624,39 +1161,7 @@
                 <w:rFonts w:eastAsia="Calibri"/>
                 <w:lang w:val="vi-VN"/>
               </w:rPr>
-              <w:t xml:space="preserve">Chứa thông tin người dùng đã đăng nhập, gồm </w:t>
-            </w:r>
-            <w:proofErr w:type="spellStart"/>
-            <w:r>
-              <w:rPr>
-                <w:rFonts w:eastAsia="Calibri"/>
-                <w:lang w:val="vi-VN"/>
-              </w:rPr>
-              <w:t>avatar</w:t>
-            </w:r>
-            <w:proofErr w:type="spellEnd"/>
-            <w:r>
-              <w:rPr>
-                <w:rFonts w:eastAsia="Calibri"/>
-                <w:lang w:val="vi-VN"/>
-              </w:rPr>
-              <w:t xml:space="preserve">, </w:t>
-            </w:r>
-            <w:proofErr w:type="spellStart"/>
-            <w:r>
-              <w:rPr>
-                <w:rFonts w:eastAsia="Calibri"/>
-                <w:lang w:val="vi-VN"/>
-              </w:rPr>
-              <w:t>email</w:t>
-            </w:r>
-            <w:proofErr w:type="spellEnd"/>
-            <w:r>
-              <w:rPr>
-                <w:rFonts w:eastAsia="Calibri"/>
-                <w:lang w:val="vi-VN"/>
-              </w:rPr>
-              <w:t xml:space="preserve"> và tên người dùng</w:t>
+              <w:t>Chứa thông tin người dùng đã đăng nhập, gồm avatar, email và tên người dùng</w:t>
             </w:r>
           </w:p>
         </w:tc>
@@ -1673,31 +1178,13 @@
                 <w:lang w:val="vi-VN"/>
               </w:rPr>
             </w:pPr>
-            <w:proofErr w:type="spellStart"/>
-            <w:r>
-              <w:rPr>
-                <w:rFonts w:eastAsia="Calibri"/>
-                <w:lang w:val="vi-VN"/>
-              </w:rPr>
-              <w:t>Image</w:t>
-            </w:r>
-            <w:proofErr w:type="spellEnd"/>
-            <w:r>
-              <w:rPr>
-                <w:rFonts w:eastAsia="Calibri"/>
-                <w:lang w:val="vi-VN"/>
-              </w:rPr>
-              <w:t xml:space="preserve"> + </w:t>
-            </w:r>
-            <w:proofErr w:type="spellStart"/>
-            <w:r>
-              <w:rPr>
-                <w:rFonts w:eastAsia="Calibri"/>
-                <w:lang w:val="vi-VN"/>
-              </w:rPr>
-              <w:t>text</w:t>
-            </w:r>
-            <w:proofErr w:type="spellEnd"/>
+            <w:r>
+              <w:rPr>
+                <w:rFonts w:eastAsia="Calibri"/>
+                <w:lang w:val="vi-VN"/>
+              </w:rPr>
+              <w:t>Image + text</w:t>
+            </w:r>
           </w:p>
         </w:tc>
         <w:tc>
@@ -1718,23 +1205,7 @@
                 <w:rFonts w:eastAsia="Calibri"/>
                 <w:lang w:val="vi-VN"/>
               </w:rPr>
-              <w:t xml:space="preserve">Sự kiện </w:t>
-            </w:r>
-            <w:proofErr w:type="spellStart"/>
-            <w:r>
-              <w:rPr>
-                <w:rFonts w:eastAsia="Calibri"/>
-                <w:lang w:val="vi-VN"/>
-              </w:rPr>
-              <w:t>click</w:t>
-            </w:r>
-            <w:proofErr w:type="spellEnd"/>
-            <w:r>
-              <w:rPr>
-                <w:rFonts w:eastAsia="Calibri"/>
-                <w:lang w:val="vi-VN"/>
-              </w:rPr>
-              <w:t>: Điều hướng người dùng tới màn hình Thông tin cá nhân</w:t>
+              <w:t>Sự kiện click: Điều hướng người dùng tới màn hình Thông tin cá nhân</w:t>
             </w:r>
           </w:p>
         </w:tc>
@@ -1815,31 +1286,13 @@
                 <w:lang w:val="vi-VN"/>
               </w:rPr>
             </w:pPr>
-            <w:proofErr w:type="spellStart"/>
-            <w:r>
-              <w:rPr>
-                <w:rFonts w:eastAsia="Calibri"/>
-                <w:lang w:val="vi-VN"/>
-              </w:rPr>
-              <w:t>Button</w:t>
-            </w:r>
-            <w:proofErr w:type="spellEnd"/>
-            <w:r>
-              <w:rPr>
-                <w:rFonts w:eastAsia="Calibri"/>
-                <w:lang w:val="vi-VN"/>
-              </w:rPr>
-              <w:t xml:space="preserve"> + </w:t>
-            </w:r>
-            <w:proofErr w:type="spellStart"/>
-            <w:r>
-              <w:rPr>
-                <w:rFonts w:eastAsia="Calibri"/>
-                <w:lang w:val="vi-VN"/>
-              </w:rPr>
-              <w:t>icon</w:t>
-            </w:r>
-            <w:proofErr w:type="spellEnd"/>
+            <w:r>
+              <w:rPr>
+                <w:rFonts w:eastAsia="Calibri"/>
+                <w:lang w:val="vi-VN"/>
+              </w:rPr>
+              <w:t>Button + icon</w:t>
+            </w:r>
           </w:p>
         </w:tc>
         <w:tc>
@@ -1860,55 +1313,7 @@
                 <w:rFonts w:eastAsia="Calibri"/>
                 <w:lang w:val="vi-VN"/>
               </w:rPr>
-              <w:t xml:space="preserve">Sự kiện </w:t>
-            </w:r>
-            <w:proofErr w:type="spellStart"/>
-            <w:r>
-              <w:rPr>
-                <w:rFonts w:eastAsia="Calibri"/>
-                <w:lang w:val="vi-VN"/>
-              </w:rPr>
-              <w:t>click</w:t>
-            </w:r>
-            <w:proofErr w:type="spellEnd"/>
-            <w:r>
-              <w:rPr>
-                <w:rFonts w:eastAsia="Calibri"/>
-                <w:lang w:val="vi-VN"/>
-              </w:rPr>
-              <w:t xml:space="preserve">: Hiển thị màn hình xác nhận đăng </w:t>
-            </w:r>
-            <w:proofErr w:type="spellStart"/>
-            <w:r>
-              <w:rPr>
-                <w:rFonts w:eastAsia="Calibri"/>
-                <w:lang w:val="vi-VN"/>
-              </w:rPr>
-              <w:t>xuát</w:t>
-            </w:r>
-            <w:proofErr w:type="spellEnd"/>
-            <w:r>
-              <w:rPr>
-                <w:rFonts w:eastAsia="Calibri"/>
-                <w:lang w:val="vi-VN"/>
-              </w:rPr>
-              <w:t>, chứa hai lựa chọn “Đăng xuất” và “</w:t>
-            </w:r>
-            <w:proofErr w:type="spellStart"/>
-            <w:r>
-              <w:rPr>
-                <w:rFonts w:eastAsia="Calibri"/>
-                <w:lang w:val="vi-VN"/>
-              </w:rPr>
-              <w:t>Cancel</w:t>
-            </w:r>
-            <w:proofErr w:type="spellEnd"/>
-            <w:r>
-              <w:rPr>
-                <w:rFonts w:eastAsia="Calibri"/>
-                <w:lang w:val="vi-VN"/>
-              </w:rPr>
-              <w:t>”</w:t>
+              <w:t>Sự kiện click: Hiển thị màn hình xác nhận đăng xuát, chứa hai lựa chọn “Đăng xuất” và “Cancel”</w:t>
             </w:r>
           </w:p>
         </w:tc>
@@ -1972,23 +1377,7 @@
                 <w:rFonts w:eastAsia="Calibri"/>
                 <w:lang w:val="vi-VN"/>
               </w:rPr>
-              <w:t xml:space="preserve">Tiêu đề của trang </w:t>
-            </w:r>
-            <w:proofErr w:type="spellStart"/>
-            <w:r>
-              <w:rPr>
-                <w:rFonts w:eastAsia="Calibri"/>
-                <w:lang w:val="vi-VN"/>
-              </w:rPr>
-              <w:t>menu</w:t>
-            </w:r>
-            <w:proofErr w:type="spellEnd"/>
-            <w:r>
-              <w:rPr>
-                <w:rFonts w:eastAsia="Calibri"/>
-                <w:lang w:val="vi-VN"/>
-              </w:rPr>
-              <w:t xml:space="preserve"> đang tương tác với người dùng</w:t>
+              <w:t>Tiêu đề của trang menu đang tương tác với người dùng</w:t>
             </w:r>
           </w:p>
         </w:tc>
@@ -2005,7 +1394,6 @@
                 <w:lang w:val="vi-VN"/>
               </w:rPr>
             </w:pPr>
-            <w:proofErr w:type="spellStart"/>
             <w:r>
               <w:rPr>
                 <w:rFonts w:eastAsia="Calibri"/>
@@ -2013,7 +1401,6 @@
               </w:rPr>
               <w:t>Text</w:t>
             </w:r>
-            <w:proofErr w:type="spellEnd"/>
           </w:p>
         </w:tc>
         <w:tc>
@@ -2098,39 +1485,7 @@
                 <w:rFonts w:eastAsia="Calibri"/>
                 <w:lang w:val="vi-VN"/>
               </w:rPr>
-              <w:t xml:space="preserve">Gồm có </w:t>
-            </w:r>
-            <w:proofErr w:type="spellStart"/>
-            <w:r>
-              <w:rPr>
-                <w:rFonts w:eastAsia="Calibri"/>
-                <w:lang w:val="vi-VN"/>
-              </w:rPr>
-              <w:t>dropdown</w:t>
-            </w:r>
-            <w:proofErr w:type="spellEnd"/>
-            <w:r>
-              <w:rPr>
-                <w:rFonts w:eastAsia="Calibri"/>
-                <w:lang w:val="vi-VN"/>
-              </w:rPr>
-              <w:t xml:space="preserve"> </w:t>
-            </w:r>
-            <w:proofErr w:type="spellStart"/>
-            <w:r>
-              <w:rPr>
-                <w:rFonts w:eastAsia="Calibri"/>
-                <w:lang w:val="vi-VN"/>
-              </w:rPr>
-              <w:t>list</w:t>
-            </w:r>
-            <w:proofErr w:type="spellEnd"/>
-            <w:r>
-              <w:rPr>
-                <w:rFonts w:eastAsia="Calibri"/>
-                <w:lang w:val="vi-VN"/>
-              </w:rPr>
-              <w:t xml:space="preserve"> để chọn đơn vị xem báo cáo</w:t>
+              <w:t>Gồm có dropdown list để chọn đơn vị xem báo cáo</w:t>
             </w:r>
           </w:p>
         </w:tc>
@@ -2147,31 +1502,13 @@
                 <w:lang w:val="vi-VN"/>
               </w:rPr>
             </w:pPr>
-            <w:proofErr w:type="spellStart"/>
-            <w:r>
-              <w:rPr>
-                <w:rFonts w:eastAsia="Calibri"/>
-                <w:lang w:val="vi-VN"/>
-              </w:rPr>
-              <w:t>Dropdown</w:t>
-            </w:r>
-            <w:proofErr w:type="spellEnd"/>
-            <w:r>
-              <w:rPr>
-                <w:rFonts w:eastAsia="Calibri"/>
-                <w:lang w:val="vi-VN"/>
-              </w:rPr>
-              <w:t xml:space="preserve"> </w:t>
-            </w:r>
-            <w:proofErr w:type="spellStart"/>
-            <w:r>
-              <w:rPr>
-                <w:rFonts w:eastAsia="Calibri"/>
-                <w:lang w:val="vi-VN"/>
-              </w:rPr>
-              <w:t>list</w:t>
-            </w:r>
-            <w:proofErr w:type="spellEnd"/>
+            <w:r>
+              <w:rPr>
+                <w:rFonts w:eastAsia="Calibri"/>
+                <w:lang w:val="vi-VN"/>
+              </w:rPr>
+              <w:t>Dropdown list</w:t>
+            </w:r>
           </w:p>
         </w:tc>
         <w:tc>
@@ -2192,37 +1529,7 @@
                 <w:rFonts w:eastAsia="Calibri"/>
                 <w:lang w:val="vi-VN"/>
               </w:rPr>
-              <w:t xml:space="preserve">Sự kiện </w:t>
-            </w:r>
-            <w:proofErr w:type="spellStart"/>
-            <w:r>
-              <w:rPr>
-                <w:rFonts w:eastAsia="Calibri"/>
-                <w:lang w:val="vi-VN"/>
-              </w:rPr>
-              <w:t>click</w:t>
-            </w:r>
-            <w:proofErr w:type="spellEnd"/>
-            <w:r>
-              <w:rPr>
-                <w:rFonts w:eastAsia="Calibri"/>
-                <w:lang w:val="vi-VN"/>
-              </w:rPr>
-              <w:t xml:space="preserve">: Hiển thị danh sách các đơn vị của công ty, </w:t>
-            </w:r>
-            <w:r>
-              <w:rPr>
-                <w:rFonts w:eastAsia="Calibri"/>
-                <w:lang w:val="vi-VN"/>
-              </w:rPr>
-              <w:t>người dùng có thể sử dụng thanh cuộn để kéo xuống cuối danh sách</w:t>
-            </w:r>
-            <w:r>
-              <w:rPr>
-                <w:rFonts w:eastAsia="Calibri"/>
-                <w:lang w:val="vi-VN"/>
-              </w:rPr>
-              <w:t xml:space="preserve"> </w:t>
+              <w:t xml:space="preserve">Sự kiện click: Hiển thị danh sách các đơn vị của công ty, người dùng có thể sử dụng thanh cuộn để kéo xuống cuối danh sách </w:t>
             </w:r>
           </w:p>
         </w:tc>
@@ -2244,14 +1551,7 @@
                 <w:rFonts w:eastAsia="Calibri"/>
                 <w:lang w:val="vi-VN"/>
               </w:rPr>
-              <w:t>Kh</w:t>
-            </w:r>
-            <w:r>
-              <w:rPr>
-                <w:rFonts w:eastAsia="Calibri"/>
-                <w:lang w:val="vi-VN"/>
-              </w:rPr>
-              <w:t>i không được chọn hiển thị đơn vị mặc định (hoặc đơn vị được chọn trước đó)</w:t>
+              <w:t>Khi không được chọn hiển thị đơn vị mặc định (hoặc đơn vị được chọn trước đó)</w:t>
             </w:r>
           </w:p>
         </w:tc>
@@ -2317,31 +1617,13 @@
                 <w:lang w:val="vi-VN"/>
               </w:rPr>
             </w:pPr>
-            <w:proofErr w:type="spellStart"/>
-            <w:r>
-              <w:rPr>
-                <w:rFonts w:eastAsia="Calibri"/>
-                <w:lang w:val="vi-VN"/>
-              </w:rPr>
-              <w:t>Dropdown</w:t>
-            </w:r>
-            <w:proofErr w:type="spellEnd"/>
-            <w:r>
-              <w:rPr>
-                <w:rFonts w:eastAsia="Calibri"/>
-                <w:lang w:val="vi-VN"/>
-              </w:rPr>
-              <w:t xml:space="preserve"> </w:t>
-            </w:r>
-            <w:proofErr w:type="spellStart"/>
-            <w:r>
-              <w:rPr>
-                <w:rFonts w:eastAsia="Calibri"/>
-                <w:lang w:val="vi-VN"/>
-              </w:rPr>
-              <w:t>calendar</w:t>
-            </w:r>
-            <w:proofErr w:type="spellEnd"/>
+            <w:r>
+              <w:rPr>
+                <w:rFonts w:eastAsia="Calibri"/>
+                <w:lang w:val="vi-VN"/>
+              </w:rPr>
+              <w:t>Dropdown calendar</w:t>
+            </w:r>
           </w:p>
         </w:tc>
         <w:tc>
@@ -2362,39 +1644,7 @@
                 <w:rFonts w:eastAsia="Calibri"/>
                 <w:lang w:val="vi-VN"/>
               </w:rPr>
-              <w:t xml:space="preserve">Sự kiện </w:t>
-            </w:r>
-            <w:proofErr w:type="spellStart"/>
-            <w:r>
-              <w:rPr>
-                <w:rFonts w:eastAsia="Calibri"/>
-                <w:lang w:val="vi-VN"/>
-              </w:rPr>
-              <w:t>click</w:t>
-            </w:r>
-            <w:proofErr w:type="spellEnd"/>
-            <w:r>
-              <w:rPr>
-                <w:rFonts w:eastAsia="Calibri"/>
-                <w:lang w:val="vi-VN"/>
-              </w:rPr>
-              <w:t xml:space="preserve">: Hiển thị </w:t>
-            </w:r>
-            <w:proofErr w:type="spellStart"/>
-            <w:r>
-              <w:rPr>
-                <w:rFonts w:eastAsia="Calibri"/>
-                <w:lang w:val="vi-VN"/>
-              </w:rPr>
-              <w:t>calendar</w:t>
-            </w:r>
-            <w:proofErr w:type="spellEnd"/>
-            <w:r>
-              <w:rPr>
-                <w:rFonts w:eastAsia="Calibri"/>
-                <w:lang w:val="vi-VN"/>
-              </w:rPr>
-              <w:t xml:space="preserve"> (theo tháng/năm) để xem báo cáo</w:t>
+              <w:t>Sự kiện click: Hiển thị calendar (theo tháng/năm) để xem báo cáo</w:t>
             </w:r>
           </w:p>
         </w:tc>
@@ -2416,21 +1666,7 @@
                 <w:rFonts w:eastAsia="Calibri"/>
                 <w:lang w:val="vi-VN"/>
               </w:rPr>
-              <w:t>K</w:t>
-            </w:r>
-            <w:r>
-              <w:rPr>
-                <w:rFonts w:eastAsia="Calibri"/>
-                <w:lang w:val="vi-VN"/>
-              </w:rPr>
-              <w:t>hi không được chọn hiển thị</w:t>
-            </w:r>
-            <w:r>
-              <w:rPr>
-                <w:rFonts w:eastAsia="Calibri"/>
-                <w:lang w:val="vi-VN"/>
-              </w:rPr>
-              <w:t xml:space="preserve"> tháng gần nhất</w:t>
+              <w:t>Khi không được chọn hiển thị tháng gần nhất</w:t>
             </w:r>
           </w:p>
         </w:tc>
@@ -2458,23 +1694,7 @@
                 <w:lang w:val="vi-VN"/>
               </w:rPr>
               <w:lastRenderedPageBreak/>
-              <w:t xml:space="preserve">Hàng </w:t>
-            </w:r>
-            <w:proofErr w:type="spellStart"/>
-            <w:r>
-              <w:rPr>
-                <w:rFonts w:eastAsia="Calibri"/>
-                <w:lang w:val="vi-VN"/>
-              </w:rPr>
-              <w:t>header</w:t>
-            </w:r>
-            <w:proofErr w:type="spellEnd"/>
-            <w:r>
-              <w:rPr>
-                <w:rFonts w:eastAsia="Calibri"/>
-                <w:lang w:val="vi-VN"/>
-              </w:rPr>
-              <w:t xml:space="preserve"> của bảng thông tin</w:t>
+              <w:t>Hàng header của bảng thông tin</w:t>
             </w:r>
           </w:p>
         </w:tc>
@@ -2496,23 +1716,7 @@
                 <w:rFonts w:eastAsia="Calibri"/>
                 <w:lang w:val="vi-VN"/>
               </w:rPr>
-              <w:t xml:space="preserve">Chứa </w:t>
-            </w:r>
-            <w:proofErr w:type="spellStart"/>
-            <w:r>
-              <w:rPr>
-                <w:rFonts w:eastAsia="Calibri"/>
-                <w:lang w:val="vi-VN"/>
-              </w:rPr>
-              <w:t>checkbox</w:t>
-            </w:r>
-            <w:proofErr w:type="spellEnd"/>
-            <w:r>
-              <w:rPr>
-                <w:rFonts w:eastAsia="Calibri"/>
-                <w:lang w:val="vi-VN"/>
-              </w:rPr>
-              <w:t>, Mã NV, Họ tên, Đơn vị, Tháng, Số giờ làm việc, Số giờ tăng ca</w:t>
+              <w:t>Chứa checkbox, Mã NV, Họ tên, Đơn vị, Tháng, Số giờ làm việc, Số giờ tăng ca</w:t>
             </w:r>
           </w:p>
         </w:tc>
@@ -2529,31 +1733,13 @@
                 <w:lang w:val="vi-VN"/>
               </w:rPr>
             </w:pPr>
-            <w:proofErr w:type="spellStart"/>
-            <w:r>
-              <w:rPr>
-                <w:rFonts w:eastAsia="Calibri"/>
-                <w:lang w:val="vi-VN"/>
-              </w:rPr>
-              <w:t>Table</w:t>
-            </w:r>
-            <w:proofErr w:type="spellEnd"/>
-            <w:r>
-              <w:rPr>
-                <w:rFonts w:eastAsia="Calibri"/>
-                <w:lang w:val="vi-VN"/>
-              </w:rPr>
-              <w:t xml:space="preserve"> </w:t>
-            </w:r>
-            <w:proofErr w:type="spellStart"/>
-            <w:r>
-              <w:rPr>
-                <w:rFonts w:eastAsia="Calibri"/>
-                <w:lang w:val="vi-VN"/>
-              </w:rPr>
-              <w:t>header</w:t>
-            </w:r>
-            <w:proofErr w:type="spellEnd"/>
+            <w:r>
+              <w:rPr>
+                <w:rFonts w:eastAsia="Calibri"/>
+                <w:lang w:val="vi-VN"/>
+              </w:rPr>
+              <w:t>Table header</w:t>
+            </w:r>
           </w:p>
         </w:tc>
         <w:tc>
@@ -2574,55 +1760,7 @@
                 <w:rFonts w:eastAsia="Calibri"/>
                 <w:lang w:val="vi-VN"/>
               </w:rPr>
-              <w:t xml:space="preserve">Sự kiện </w:t>
-            </w:r>
-            <w:proofErr w:type="spellStart"/>
-            <w:r>
-              <w:rPr>
-                <w:rFonts w:eastAsia="Calibri"/>
-                <w:lang w:val="vi-VN"/>
-              </w:rPr>
-              <w:t>đúp</w:t>
-            </w:r>
-            <w:proofErr w:type="spellEnd"/>
-            <w:r>
-              <w:rPr>
-                <w:rFonts w:eastAsia="Calibri"/>
-                <w:lang w:val="vi-VN"/>
-              </w:rPr>
-              <w:t xml:space="preserve"> chuột vào một ô trong </w:t>
-            </w:r>
-            <w:proofErr w:type="spellStart"/>
-            <w:r>
-              <w:rPr>
-                <w:rFonts w:eastAsia="Calibri"/>
-                <w:lang w:val="vi-VN"/>
-              </w:rPr>
-              <w:t>table</w:t>
-            </w:r>
-            <w:proofErr w:type="spellEnd"/>
-            <w:r>
-              <w:rPr>
-                <w:rFonts w:eastAsia="Calibri"/>
-                <w:lang w:val="vi-VN"/>
-              </w:rPr>
-              <w:t xml:space="preserve"> </w:t>
-            </w:r>
-            <w:proofErr w:type="spellStart"/>
-            <w:r>
-              <w:rPr>
-                <w:rFonts w:eastAsia="Calibri"/>
-                <w:lang w:val="vi-VN"/>
-              </w:rPr>
-              <w:t>header</w:t>
-            </w:r>
-            <w:proofErr w:type="spellEnd"/>
-            <w:r>
-              <w:rPr>
-                <w:rFonts w:eastAsia="Calibri"/>
-                <w:lang w:val="vi-VN"/>
-              </w:rPr>
-              <w:t>: Sắp xếp các hàng theo  giảm dần/tăng dần</w:t>
+              <w:t>Sự kiện đúp chuột vào một ô trong table header: Sắp xếp các hàng theo  giảm dần/tăng dần</w:t>
             </w:r>
           </w:p>
         </w:tc>
@@ -2644,55 +1782,7 @@
                 <w:rFonts w:eastAsia="Calibri"/>
                 <w:lang w:val="vi-VN"/>
               </w:rPr>
-              <w:t xml:space="preserve">Khi </w:t>
-            </w:r>
-            <w:proofErr w:type="spellStart"/>
-            <w:r>
-              <w:rPr>
-                <w:rFonts w:eastAsia="Calibri"/>
-                <w:lang w:val="vi-VN"/>
-              </w:rPr>
-              <w:t>click</w:t>
-            </w:r>
-            <w:proofErr w:type="spellEnd"/>
-            <w:r>
-              <w:rPr>
-                <w:rFonts w:eastAsia="Calibri"/>
-                <w:lang w:val="vi-VN"/>
-              </w:rPr>
-              <w:t xml:space="preserve"> vào </w:t>
-            </w:r>
-            <w:proofErr w:type="spellStart"/>
-            <w:r>
-              <w:rPr>
-                <w:rFonts w:eastAsia="Calibri"/>
-                <w:lang w:val="vi-VN"/>
-              </w:rPr>
-              <w:t>checkbox</w:t>
-            </w:r>
-            <w:proofErr w:type="spellEnd"/>
-            <w:r>
-              <w:rPr>
-                <w:rFonts w:eastAsia="Calibri"/>
-                <w:lang w:val="vi-VN"/>
-              </w:rPr>
-              <w:t xml:space="preserve"> của hàng </w:t>
-            </w:r>
-            <w:proofErr w:type="spellStart"/>
-            <w:r>
-              <w:rPr>
-                <w:rFonts w:eastAsia="Calibri"/>
-                <w:lang w:val="vi-VN"/>
-              </w:rPr>
-              <w:t>header</w:t>
-            </w:r>
-            <w:proofErr w:type="spellEnd"/>
-            <w:r>
-              <w:rPr>
-                <w:rFonts w:eastAsia="Calibri"/>
-                <w:lang w:val="vi-VN"/>
-              </w:rPr>
-              <w:t>, toàn bộ các bản ghi của bảng được chọn</w:t>
+              <w:t>Khi click vào checkbox của hàng header, toàn bộ các bản ghi của bảng được chọn</w:t>
             </w:r>
           </w:p>
         </w:tc>
@@ -2741,23 +1831,7 @@
                 <w:rFonts w:eastAsia="Calibri"/>
                 <w:lang w:val="vi-VN"/>
               </w:rPr>
-              <w:t xml:space="preserve">Chứa thông tin cụ thể về </w:t>
-            </w:r>
-            <w:proofErr w:type="spellStart"/>
-            <w:r>
-              <w:rPr>
-                <w:rFonts w:eastAsia="Calibri"/>
-                <w:lang w:val="vi-VN"/>
-              </w:rPr>
-              <w:t>checkbox</w:t>
-            </w:r>
-            <w:proofErr w:type="spellEnd"/>
-            <w:r>
-              <w:rPr>
-                <w:rFonts w:eastAsia="Calibri"/>
-                <w:lang w:val="vi-VN"/>
-              </w:rPr>
-              <w:t>, Mã NV, Họ tên, Đơn vị, Tháng, Số giờ làm việc, Số giờ tăng ca</w:t>
+              <w:t>Chứa thông tin cụ thể về checkbox, Mã NV, Họ tên, Đơn vị, Tháng, Số giờ làm việc, Số giờ tăng ca</w:t>
             </w:r>
           </w:p>
         </w:tc>
@@ -2774,31 +1848,13 @@
                 <w:lang w:val="vi-VN"/>
               </w:rPr>
             </w:pPr>
-            <w:proofErr w:type="spellStart"/>
-            <w:r>
-              <w:rPr>
-                <w:rFonts w:eastAsia="Calibri"/>
-                <w:lang w:val="vi-VN"/>
-              </w:rPr>
-              <w:t>Table</w:t>
-            </w:r>
-            <w:proofErr w:type="spellEnd"/>
-            <w:r>
-              <w:rPr>
-                <w:rFonts w:eastAsia="Calibri"/>
-                <w:lang w:val="vi-VN"/>
-              </w:rPr>
-              <w:t xml:space="preserve"> </w:t>
-            </w:r>
-            <w:proofErr w:type="spellStart"/>
-            <w:r>
-              <w:rPr>
-                <w:rFonts w:eastAsia="Calibri"/>
-                <w:lang w:val="vi-VN"/>
-              </w:rPr>
-              <w:t>row</w:t>
-            </w:r>
-            <w:proofErr w:type="spellEnd"/>
+            <w:r>
+              <w:rPr>
+                <w:rFonts w:eastAsia="Calibri"/>
+                <w:lang w:val="vi-VN"/>
+              </w:rPr>
+              <w:t>Table row</w:t>
+            </w:r>
           </w:p>
         </w:tc>
         <w:tc>
@@ -2819,39 +1875,7 @@
                 <w:rFonts w:eastAsia="Calibri"/>
                 <w:lang w:val="vi-VN"/>
               </w:rPr>
-              <w:t xml:space="preserve">Sự kiện </w:t>
-            </w:r>
-            <w:proofErr w:type="spellStart"/>
-            <w:r>
-              <w:rPr>
-                <w:rFonts w:eastAsia="Calibri"/>
-                <w:lang w:val="vi-VN"/>
-              </w:rPr>
-              <w:t>click</w:t>
-            </w:r>
-            <w:proofErr w:type="spellEnd"/>
-            <w:r>
-              <w:rPr>
-                <w:rFonts w:eastAsia="Calibri"/>
-                <w:lang w:val="vi-VN"/>
-              </w:rPr>
-              <w:t xml:space="preserve"> vào </w:t>
-            </w:r>
-            <w:proofErr w:type="spellStart"/>
-            <w:r>
-              <w:rPr>
-                <w:rFonts w:eastAsia="Calibri"/>
-                <w:lang w:val="vi-VN"/>
-              </w:rPr>
-              <w:t>checkbox</w:t>
-            </w:r>
-            <w:proofErr w:type="spellEnd"/>
-            <w:r>
-              <w:rPr>
-                <w:rFonts w:eastAsia="Calibri"/>
-                <w:lang w:val="vi-VN"/>
-              </w:rPr>
-              <w:t>: hàng thông tin tương ứng được chọn</w:t>
+              <w:t>Sự kiện click vào checkbox: hàng thông tin tương ứng được chọn</w:t>
             </w:r>
           </w:p>
         </w:tc>
@@ -2932,7 +1956,6 @@
                 <w:lang w:val="vi-VN"/>
               </w:rPr>
             </w:pPr>
-            <w:proofErr w:type="spellStart"/>
             <w:r>
               <w:rPr>
                 <w:rFonts w:eastAsia="Calibri"/>
@@ -2940,7 +1963,6 @@
               </w:rPr>
               <w:t>Button</w:t>
             </w:r>
-            <w:proofErr w:type="spellEnd"/>
           </w:p>
         </w:tc>
         <w:tc>
@@ -2961,39 +1983,7 @@
                 <w:rFonts w:eastAsia="Calibri"/>
                 <w:lang w:val="vi-VN"/>
               </w:rPr>
-              <w:t xml:space="preserve">Sự kiện </w:t>
-            </w:r>
-            <w:proofErr w:type="spellStart"/>
-            <w:r>
-              <w:rPr>
-                <w:rFonts w:eastAsia="Calibri"/>
-                <w:lang w:val="vi-VN"/>
-              </w:rPr>
-              <w:t>click</w:t>
-            </w:r>
-            <w:proofErr w:type="spellEnd"/>
-            <w:r>
-              <w:rPr>
-                <w:rFonts w:eastAsia="Calibri"/>
-                <w:lang w:val="vi-VN"/>
-              </w:rPr>
-              <w:t xml:space="preserve">: Hiển thị danh sách nhân viên ở trang liền trước; Thay đổi màu </w:t>
-            </w:r>
-            <w:proofErr w:type="spellStart"/>
-            <w:r>
-              <w:rPr>
-                <w:rFonts w:eastAsia="Calibri"/>
-                <w:lang w:val="vi-VN"/>
-              </w:rPr>
-              <w:t>button</w:t>
-            </w:r>
-            <w:proofErr w:type="spellEnd"/>
-            <w:r>
-              <w:rPr>
-                <w:rFonts w:eastAsia="Calibri"/>
-                <w:lang w:val="vi-VN"/>
-              </w:rPr>
-              <w:t xml:space="preserve"> của số trang được điều hướng sang; Bỏ chọn trang hiện tại</w:t>
+              <w:t>Sự kiện click: Hiển thị danh sách nhân viên ở trang liền trước; Thay đổi màu button của số trang được điều hướng sang; Bỏ chọn trang hiện tại</w:t>
             </w:r>
           </w:p>
         </w:tc>
@@ -3081,7 +2071,6 @@
                 <w:lang w:val="vi-VN"/>
               </w:rPr>
             </w:pPr>
-            <w:proofErr w:type="spellStart"/>
             <w:r>
               <w:rPr>
                 <w:rFonts w:eastAsia="Calibri"/>
@@ -3089,7 +2078,6 @@
               </w:rPr>
               <w:t>Button</w:t>
             </w:r>
-            <w:proofErr w:type="spellEnd"/>
           </w:p>
         </w:tc>
         <w:tc>
@@ -3110,39 +2098,7 @@
                 <w:rFonts w:eastAsia="Calibri"/>
                 <w:lang w:val="vi-VN"/>
               </w:rPr>
-              <w:t xml:space="preserve">Sự kiện </w:t>
-            </w:r>
-            <w:proofErr w:type="spellStart"/>
-            <w:r>
-              <w:rPr>
-                <w:rFonts w:eastAsia="Calibri"/>
-                <w:lang w:val="vi-VN"/>
-              </w:rPr>
-              <w:t>click</w:t>
-            </w:r>
-            <w:proofErr w:type="spellEnd"/>
-            <w:r>
-              <w:rPr>
-                <w:rFonts w:eastAsia="Calibri"/>
-                <w:lang w:val="vi-VN"/>
-              </w:rPr>
-              <w:t xml:space="preserve">: Hiển thị danh sách nhân viên ở trang liền sau; Thay đổi màu </w:t>
-            </w:r>
-            <w:proofErr w:type="spellStart"/>
-            <w:r>
-              <w:rPr>
-                <w:rFonts w:eastAsia="Calibri"/>
-                <w:lang w:val="vi-VN"/>
-              </w:rPr>
-              <w:t>button</w:t>
-            </w:r>
-            <w:proofErr w:type="spellEnd"/>
-            <w:r>
-              <w:rPr>
-                <w:rFonts w:eastAsia="Calibri"/>
-                <w:lang w:val="vi-VN"/>
-              </w:rPr>
-              <w:t xml:space="preserve"> của số trang được điều hướng sang; Bỏ chọn trang hiện tại</w:t>
+              <w:t>Sự kiện click: Hiển thị danh sách nhân viên ở trang liền sau; Thay đổi màu button của số trang được điều hướng sang; Bỏ chọn trang hiện tại</w:t>
             </w:r>
           </w:p>
         </w:tc>
@@ -3230,7 +2186,6 @@
                 <w:lang w:val="vi-VN"/>
               </w:rPr>
             </w:pPr>
-            <w:proofErr w:type="spellStart"/>
             <w:r>
               <w:rPr>
                 <w:rFonts w:eastAsia="Calibri"/>
@@ -3238,7 +2193,6 @@
               </w:rPr>
               <w:t>Button</w:t>
             </w:r>
-            <w:proofErr w:type="spellEnd"/>
           </w:p>
         </w:tc>
         <w:tc>
@@ -3259,23 +2213,7 @@
                 <w:rFonts w:eastAsia="Calibri"/>
                 <w:lang w:val="vi-VN"/>
               </w:rPr>
-              <w:t xml:space="preserve">Sự kiện </w:t>
-            </w:r>
-            <w:proofErr w:type="spellStart"/>
-            <w:r>
-              <w:rPr>
-                <w:rFonts w:eastAsia="Calibri"/>
-                <w:lang w:val="vi-VN"/>
-              </w:rPr>
-              <w:t>click</w:t>
-            </w:r>
-            <w:proofErr w:type="spellEnd"/>
-            <w:r>
-              <w:rPr>
-                <w:rFonts w:eastAsia="Calibri"/>
-                <w:lang w:val="vi-VN"/>
-              </w:rPr>
-              <w:t>: Điều hướng QLNS tới màn hình Xuất báo cáo</w:t>
+              <w:t>Sự kiện click: Điều hướng QLNS tới màn hình Xuất báo cáo</w:t>
             </w:r>
           </w:p>
         </w:tc>
